--- a/roadmap.docx
+++ b/roadmap.docx
@@ -539,6 +539,7 @@
           <w:rFonts w:ascii="Segoe UI" w:eastAsia="Times New Roman" w:hAnsi="Segoe UI" w:cs="Segoe UI"/>
           <w:b/>
           <w:bCs/>
+          <w:color w:val="00B050"/>
           <w:kern w:val="0"/>
           <w:sz w:val="24"/>
           <w:szCs w:val="24"/>
@@ -551,6 +552,7 @@
           <w:rFonts w:ascii="Segoe UI" w:eastAsia="Times New Roman" w:hAnsi="Segoe UI" w:cs="Segoe UI"/>
           <w:b/>
           <w:bCs/>
+          <w:color w:val="00B050"/>
           <w:kern w:val="0"/>
           <w:sz w:val="24"/>
           <w:szCs w:val="24"/>
@@ -571,16 +573,18 @@
         <w:ind w:left="1290"/>
         <w:rPr>
           <w:rFonts w:ascii="Segoe UI" w:eastAsia="Times New Roman" w:hAnsi="Segoe UI" w:cs="Segoe UI"/>
-          <w:kern w:val="0"/>
-          <w:sz w:val="24"/>
-          <w:szCs w:val="24"/>
-          <w14:ligatures w14:val="none"/>
-        </w:rPr>
-      </w:pPr>
-      <w:proofErr w:type="spellStart"/>
-      <w:r>
-        <w:rPr>
-          <w:rFonts w:ascii="Segoe UI" w:eastAsia="Times New Roman" w:hAnsi="Segoe UI" w:cs="Segoe UI"/>
+          <w:color w:val="00B050"/>
+          <w:kern w:val="0"/>
+          <w:sz w:val="24"/>
+          <w:szCs w:val="24"/>
+          <w14:ligatures w14:val="none"/>
+        </w:rPr>
+      </w:pPr>
+      <w:proofErr w:type="spellStart"/>
+      <w:r>
+        <w:rPr>
+          <w:rFonts w:ascii="Segoe UI" w:eastAsia="Times New Roman" w:hAnsi="Segoe UI" w:cs="Segoe UI"/>
+          <w:color w:val="00B050"/>
           <w:kern w:val="0"/>
           <w:sz w:val="24"/>
           <w:szCs w:val="24"/>
@@ -592,6 +596,7 @@
       <w:r>
         <w:rPr>
           <w:rFonts w:ascii="Segoe UI" w:eastAsia="Times New Roman" w:hAnsi="Segoe UI" w:cs="Segoe UI"/>
+          <w:color w:val="00B050"/>
           <w:kern w:val="0"/>
           <w:sz w:val="24"/>
           <w:szCs w:val="24"/>
@@ -603,6 +608,7 @@
       <w:r>
         <w:rPr>
           <w:rFonts w:ascii="Segoe UI" w:eastAsia="Times New Roman" w:hAnsi="Segoe UI" w:cs="Segoe UI"/>
+          <w:color w:val="00B050"/>
           <w:kern w:val="0"/>
           <w:sz w:val="24"/>
           <w:szCs w:val="24"/>
@@ -614,6 +620,7 @@
       <w:r>
         <w:rPr>
           <w:rFonts w:ascii="Segoe UI" w:eastAsia="Times New Roman" w:hAnsi="Segoe UI" w:cs="Segoe UI"/>
+          <w:color w:val="00B050"/>
           <w:kern w:val="0"/>
           <w:sz w:val="24"/>
           <w:szCs w:val="24"/>
@@ -625,6 +632,7 @@
       <w:r>
         <w:rPr>
           <w:rFonts w:ascii="Segoe UI" w:eastAsia="Times New Roman" w:hAnsi="Segoe UI" w:cs="Segoe UI"/>
+          <w:color w:val="00B050"/>
           <w:kern w:val="0"/>
           <w:sz w:val="24"/>
           <w:szCs w:val="24"/>
@@ -645,16 +653,18 @@
         <w:ind w:left="1290"/>
         <w:rPr>
           <w:rFonts w:ascii="Segoe UI" w:eastAsia="Times New Roman" w:hAnsi="Segoe UI" w:cs="Segoe UI"/>
-          <w:kern w:val="0"/>
-          <w:sz w:val="24"/>
-          <w:szCs w:val="24"/>
-          <w:lang w:val="ru-RU"/>
-          <w14:ligatures w14:val="none"/>
-        </w:rPr>
-      </w:pPr>
-      <w:r>
-        <w:rPr>
-          <w:rFonts w:ascii="Segoe UI" w:eastAsia="Times New Roman" w:hAnsi="Segoe UI" w:cs="Segoe UI"/>
+          <w:color w:val="00B050"/>
+          <w:kern w:val="0"/>
+          <w:sz w:val="24"/>
+          <w:szCs w:val="24"/>
+          <w:lang w:val="ru-RU"/>
+          <w14:ligatures w14:val="none"/>
+        </w:rPr>
+      </w:pPr>
+      <w:r>
+        <w:rPr>
+          <w:rFonts w:ascii="Segoe UI" w:eastAsia="Times New Roman" w:hAnsi="Segoe UI" w:cs="Segoe UI"/>
+          <w:color w:val="00B050"/>
           <w:kern w:val="0"/>
           <w:sz w:val="24"/>
           <w:szCs w:val="24"/>
@@ -666,6 +676,7 @@
       <w:r>
         <w:rPr>
           <w:rFonts w:ascii="Segoe UI" w:eastAsia="Times New Roman" w:hAnsi="Segoe UI" w:cs="Segoe UI"/>
+          <w:color w:val="00B050"/>
           <w:kern w:val="0"/>
           <w:sz w:val="24"/>
           <w:szCs w:val="24"/>
@@ -685,16 +696,18 @@
         <w:ind w:left="1290"/>
         <w:rPr>
           <w:rFonts w:ascii="Segoe UI" w:eastAsia="Times New Roman" w:hAnsi="Segoe UI" w:cs="Segoe UI"/>
-          <w:kern w:val="0"/>
-          <w:sz w:val="24"/>
-          <w:szCs w:val="24"/>
-          <w:lang w:val="ru-RU"/>
-          <w14:ligatures w14:val="none"/>
-        </w:rPr>
-      </w:pPr>
-      <w:r>
-        <w:rPr>
-          <w:rFonts w:ascii="Segoe UI" w:eastAsia="Times New Roman" w:hAnsi="Segoe UI" w:cs="Segoe UI"/>
+          <w:color w:val="00B050"/>
+          <w:kern w:val="0"/>
+          <w:sz w:val="24"/>
+          <w:szCs w:val="24"/>
+          <w:lang w:val="ru-RU"/>
+          <w14:ligatures w14:val="none"/>
+        </w:rPr>
+      </w:pPr>
+      <w:r>
+        <w:rPr>
+          <w:rFonts w:ascii="Segoe UI" w:eastAsia="Times New Roman" w:hAnsi="Segoe UI" w:cs="Segoe UI"/>
+          <w:color w:val="00B050"/>
           <w:kern w:val="0"/>
           <w:sz w:val="24"/>
           <w:szCs w:val="24"/>
@@ -715,16 +728,18 @@
         <w:ind w:left="1290"/>
         <w:rPr>
           <w:rFonts w:ascii="Segoe UI" w:eastAsia="Times New Roman" w:hAnsi="Segoe UI" w:cs="Segoe UI"/>
-          <w:kern w:val="0"/>
-          <w:sz w:val="24"/>
-          <w:szCs w:val="24"/>
-          <w:lang w:val="ru-RU"/>
-          <w14:ligatures w14:val="none"/>
-        </w:rPr>
-      </w:pPr>
-      <w:r>
-        <w:rPr>
-          <w:rFonts w:ascii="Segoe UI" w:eastAsia="Times New Roman" w:hAnsi="Segoe UI" w:cs="Segoe UI"/>
+          <w:color w:val="00B050"/>
+          <w:kern w:val="0"/>
+          <w:sz w:val="24"/>
+          <w:szCs w:val="24"/>
+          <w:lang w:val="ru-RU"/>
+          <w14:ligatures w14:val="none"/>
+        </w:rPr>
+      </w:pPr>
+      <w:r>
+        <w:rPr>
+          <w:rFonts w:ascii="Segoe UI" w:eastAsia="Times New Roman" w:hAnsi="Segoe UI" w:cs="Segoe UI"/>
+          <w:color w:val="00B050"/>
           <w:kern w:val="0"/>
           <w:sz w:val="24"/>
           <w:szCs w:val="24"/>
@@ -745,16 +760,18 @@
         <w:ind w:left="1290"/>
         <w:rPr>
           <w:rFonts w:ascii="Segoe UI" w:eastAsia="Times New Roman" w:hAnsi="Segoe UI" w:cs="Segoe UI"/>
-          <w:kern w:val="0"/>
-          <w:sz w:val="24"/>
-          <w:szCs w:val="24"/>
-          <w14:ligatures w14:val="none"/>
-        </w:rPr>
-      </w:pPr>
-      <w:proofErr w:type="spellStart"/>
-      <w:r>
-        <w:rPr>
-          <w:rFonts w:ascii="Segoe UI" w:eastAsia="Times New Roman" w:hAnsi="Segoe UI" w:cs="Segoe UI"/>
+          <w:color w:val="00B050"/>
+          <w:kern w:val="0"/>
+          <w:sz w:val="24"/>
+          <w:szCs w:val="24"/>
+          <w14:ligatures w14:val="none"/>
+        </w:rPr>
+      </w:pPr>
+      <w:proofErr w:type="spellStart"/>
+      <w:r>
+        <w:rPr>
+          <w:rFonts w:ascii="Segoe UI" w:eastAsia="Times New Roman" w:hAnsi="Segoe UI" w:cs="Segoe UI"/>
+          <w:color w:val="00B050"/>
           <w:kern w:val="0"/>
           <w:sz w:val="24"/>
           <w:szCs w:val="24"/>
@@ -766,6 +783,7 @@
       <w:r>
         <w:rPr>
           <w:rFonts w:ascii="Segoe UI" w:eastAsia="Times New Roman" w:hAnsi="Segoe UI" w:cs="Segoe UI"/>
+          <w:color w:val="00B050"/>
           <w:kern w:val="0"/>
           <w:sz w:val="24"/>
           <w:szCs w:val="24"/>
@@ -777,6 +795,7 @@
       <w:r>
         <w:rPr>
           <w:rFonts w:ascii="Segoe UI" w:eastAsia="Times New Roman" w:hAnsi="Segoe UI" w:cs="Segoe UI"/>
+          <w:color w:val="00B050"/>
           <w:kern w:val="0"/>
           <w:sz w:val="24"/>
           <w:szCs w:val="24"/>
@@ -788,6 +807,7 @@
       <w:r>
         <w:rPr>
           <w:rFonts w:ascii="Segoe UI" w:eastAsia="Times New Roman" w:hAnsi="Segoe UI" w:cs="Segoe UI"/>
+          <w:color w:val="00B050"/>
           <w:kern w:val="0"/>
           <w:sz w:val="24"/>
           <w:szCs w:val="24"/>
@@ -799,6 +819,7 @@
       <w:r>
         <w:rPr>
           <w:rFonts w:ascii="Segoe UI" w:eastAsia="Times New Roman" w:hAnsi="Segoe UI" w:cs="Segoe UI"/>
+          <w:color w:val="00B050"/>
           <w:kern w:val="0"/>
           <w:sz w:val="24"/>
           <w:szCs w:val="24"/>
@@ -810,6 +831,7 @@
       <w:r>
         <w:rPr>
           <w:rFonts w:ascii="Segoe UI" w:eastAsia="Times New Roman" w:hAnsi="Segoe UI" w:cs="Segoe UI"/>
+          <w:color w:val="00B050"/>
           <w:kern w:val="0"/>
           <w:sz w:val="24"/>
           <w:szCs w:val="24"/>
@@ -821,6 +843,7 @@
       <w:r>
         <w:rPr>
           <w:rFonts w:ascii="Segoe UI" w:eastAsia="Times New Roman" w:hAnsi="Segoe UI" w:cs="Segoe UI"/>
+          <w:color w:val="00B050"/>
           <w:kern w:val="0"/>
           <w:sz w:val="24"/>
           <w:szCs w:val="24"/>
@@ -841,16 +864,18 @@
         <w:ind w:left="1290"/>
         <w:rPr>
           <w:rFonts w:ascii="Segoe UI" w:eastAsia="Times New Roman" w:hAnsi="Segoe UI" w:cs="Segoe UI"/>
-          <w:kern w:val="0"/>
-          <w:sz w:val="24"/>
-          <w:szCs w:val="24"/>
-          <w:lang w:val="ru-RU"/>
-          <w14:ligatures w14:val="none"/>
-        </w:rPr>
-      </w:pPr>
-      <w:r>
-        <w:rPr>
-          <w:rFonts w:ascii="Segoe UI" w:eastAsia="Times New Roman" w:hAnsi="Segoe UI" w:cs="Segoe UI"/>
+          <w:color w:val="00B050"/>
+          <w:kern w:val="0"/>
+          <w:sz w:val="24"/>
+          <w:szCs w:val="24"/>
+          <w:lang w:val="ru-RU"/>
+          <w14:ligatures w14:val="none"/>
+        </w:rPr>
+      </w:pPr>
+      <w:r>
+        <w:rPr>
+          <w:rFonts w:ascii="Segoe UI" w:eastAsia="Times New Roman" w:hAnsi="Segoe UI" w:cs="Segoe UI"/>
+          <w:color w:val="00B050"/>
           <w:kern w:val="0"/>
           <w:sz w:val="24"/>
           <w:szCs w:val="24"/>
@@ -875,124 +900,39 @@
           <w14:ligatures w14:val="none"/>
         </w:rPr>
       </w:pPr>
-      <w:proofErr w:type="spellStart"/>
-      <w:r>
+    </w:p>
+    <w:p>
+      <w:pPr>
+        <w:shd w:val="clear" w:color="auto" w:fill="FFFFFF" w:themeFill="background1"/>
+        <w:spacing w:before="540" w:after="90" w:line="240" w:lineRule="auto"/>
+        <w:outlineLvl w:val="3"/>
         <w:rPr>
           <w:rFonts w:ascii="Segoe UI" w:eastAsia="Times New Roman" w:hAnsi="Segoe UI" w:cs="Segoe UI"/>
           <w:b/>
           <w:bCs/>
-          <w:kern w:val="0"/>
-          <w:sz w:val="24"/>
-          <w:szCs w:val="24"/>
-          <w14:ligatures w14:val="none"/>
-        </w:rPr>
-        <w:t>Описание</w:t>
-      </w:r>
-      <w:proofErr w:type="spellEnd"/>
+          <w:color w:val="00B050"/>
+          <w:kern w:val="0"/>
+          <w:sz w:val="24"/>
+          <w:szCs w:val="24"/>
+          <w:lang w:val="ru-RU"/>
+          <w14:ligatures w14:val="none"/>
+        </w:rPr>
+      </w:pPr>
       <w:r>
         <w:rPr>
           <w:rFonts w:ascii="Segoe UI" w:eastAsia="Times New Roman" w:hAnsi="Segoe UI" w:cs="Segoe UI"/>
           <w:b/>
           <w:bCs/>
-          <w:kern w:val="0"/>
-          <w:sz w:val="24"/>
-          <w:szCs w:val="24"/>
-          <w14:ligatures w14:val="none"/>
-        </w:rPr>
-        <w:t xml:space="preserve"> </w:t>
-      </w:r>
-      <w:proofErr w:type="spellStart"/>
-      <w:r>
-        <w:rPr>
-          <w:rFonts w:ascii="Segoe UI" w:eastAsia="Times New Roman" w:hAnsi="Segoe UI" w:cs="Segoe UI"/>
-          <w:b/>
-          <w:bCs/>
-          <w:kern w:val="0"/>
-          <w:sz w:val="24"/>
-          <w:szCs w:val="24"/>
-          <w14:ligatures w14:val="none"/>
-        </w:rPr>
-        <w:t>преимуществ</w:t>
-      </w:r>
-      <w:proofErr w:type="spellEnd"/>
-      <w:r>
-        <w:rPr>
-          <w:rFonts w:ascii="Segoe UI" w:eastAsia="Times New Roman" w:hAnsi="Segoe UI" w:cs="Segoe UI"/>
-          <w:b/>
-          <w:bCs/>
-          <w:kern w:val="0"/>
-          <w:sz w:val="24"/>
-          <w:szCs w:val="24"/>
-          <w14:ligatures w14:val="none"/>
-        </w:rPr>
-        <w:t xml:space="preserve"> </w:t>
-      </w:r>
-      <w:proofErr w:type="spellStart"/>
-      <w:r>
-        <w:rPr>
-          <w:rFonts w:ascii="Segoe UI" w:eastAsia="Times New Roman" w:hAnsi="Segoe UI" w:cs="Segoe UI"/>
-          <w:b/>
-          <w:bCs/>
-          <w:kern w:val="0"/>
-          <w:sz w:val="24"/>
-          <w:szCs w:val="24"/>
-          <w14:ligatures w14:val="none"/>
-        </w:rPr>
-        <w:t>использования</w:t>
-      </w:r>
-      <w:proofErr w:type="spellEnd"/>
-      <w:r>
-        <w:rPr>
-          <w:rFonts w:ascii="Segoe UI" w:eastAsia="Times New Roman" w:hAnsi="Segoe UI" w:cs="Segoe UI"/>
-          <w:b/>
-          <w:bCs/>
-          <w:kern w:val="0"/>
-          <w:sz w:val="24"/>
-          <w:szCs w:val="24"/>
-          <w14:ligatures w14:val="none"/>
-        </w:rPr>
-        <w:t xml:space="preserve"> </w:t>
-      </w:r>
-      <w:proofErr w:type="spellStart"/>
-      <w:r>
-        <w:rPr>
-          <w:rFonts w:ascii="Segoe UI" w:eastAsia="Times New Roman" w:hAnsi="Segoe UI" w:cs="Segoe UI"/>
-          <w:b/>
-          <w:bCs/>
-          <w:kern w:val="0"/>
-          <w:sz w:val="24"/>
-          <w:szCs w:val="24"/>
-          <w14:ligatures w14:val="none"/>
-        </w:rPr>
-        <w:t>облачных</w:t>
-      </w:r>
-      <w:proofErr w:type="spellEnd"/>
-      <w:r>
-        <w:rPr>
-          <w:rFonts w:ascii="Segoe UI" w:eastAsia="Times New Roman" w:hAnsi="Segoe UI" w:cs="Segoe UI"/>
-          <w:b/>
-          <w:bCs/>
-          <w:kern w:val="0"/>
-          <w:sz w:val="24"/>
-          <w:szCs w:val="24"/>
-          <w14:ligatures w14:val="none"/>
-        </w:rPr>
-        <w:t xml:space="preserve"> </w:t>
-      </w:r>
-      <w:proofErr w:type="spellStart"/>
-      <w:r>
-        <w:rPr>
-          <w:rFonts w:ascii="Segoe UI" w:eastAsia="Times New Roman" w:hAnsi="Segoe UI" w:cs="Segoe UI"/>
-          <w:b/>
-          <w:bCs/>
-          <w:kern w:val="0"/>
-          <w:sz w:val="24"/>
-          <w:szCs w:val="24"/>
-          <w14:ligatures w14:val="none"/>
-        </w:rPr>
-        <w:t>служб</w:t>
-      </w:r>
-      <w:proofErr w:type="spellEnd"/>
+          <w:color w:val="00B050"/>
+          <w:kern w:val="0"/>
+          <w:sz w:val="24"/>
+          <w:szCs w:val="24"/>
+          <w:lang w:val="ru-RU"/>
+          <w14:ligatures w14:val="none"/>
+        </w:rPr>
+        <w:lastRenderedPageBreak/>
+        <w:t>Описание преимуществ использования облачных служб</w:t>
+      </w:r>
     </w:p>
     <w:p>
       <w:pPr>
@@ -1005,23 +945,24 @@
         <w:ind w:left="1290"/>
         <w:rPr>
           <w:rFonts w:ascii="Segoe UI" w:eastAsia="Times New Roman" w:hAnsi="Segoe UI" w:cs="Segoe UI"/>
-          <w:kern w:val="0"/>
-          <w:sz w:val="24"/>
-          <w:szCs w:val="24"/>
-          <w:lang w:val="ru-RU"/>
-          <w14:ligatures w14:val="none"/>
-        </w:rPr>
-      </w:pPr>
-      <w:r>
-        <w:rPr>
-          <w:rFonts w:ascii="Segoe UI" w:eastAsia="Times New Roman" w:hAnsi="Segoe UI" w:cs="Segoe UI"/>
-          <w:kern w:val="0"/>
-          <w:sz w:val="24"/>
-          <w:szCs w:val="24"/>
-          <w:lang w:val="ru-RU"/>
-          <w14:ligatures w14:val="none"/>
-        </w:rPr>
-        <w:lastRenderedPageBreak/>
+          <w:color w:val="00B050"/>
+          <w:kern w:val="0"/>
+          <w:sz w:val="24"/>
+          <w:szCs w:val="24"/>
+          <w:lang w:val="ru-RU"/>
+          <w14:ligatures w14:val="none"/>
+        </w:rPr>
+      </w:pPr>
+      <w:r>
+        <w:rPr>
+          <w:rFonts w:ascii="Segoe UI" w:eastAsia="Times New Roman" w:hAnsi="Segoe UI" w:cs="Segoe UI"/>
+          <w:color w:val="00B050"/>
+          <w:kern w:val="0"/>
+          <w:sz w:val="24"/>
+          <w:szCs w:val="24"/>
+          <w:lang w:val="ru-RU"/>
+          <w14:ligatures w14:val="none"/>
+        </w:rPr>
         <w:t>Описание преимуществ высокой доступности и масштабируемости в облаке</w:t>
       </w:r>
     </w:p>
@@ -1036,16 +977,18 @@
         <w:ind w:left="1290"/>
         <w:rPr>
           <w:rFonts w:ascii="Segoe UI" w:eastAsia="Times New Roman" w:hAnsi="Segoe UI" w:cs="Segoe UI"/>
-          <w:kern w:val="0"/>
-          <w:sz w:val="24"/>
-          <w:szCs w:val="24"/>
-          <w:lang w:val="ru-RU"/>
-          <w14:ligatures w14:val="none"/>
-        </w:rPr>
-      </w:pPr>
-      <w:r>
-        <w:rPr>
-          <w:rFonts w:ascii="Segoe UI" w:eastAsia="Times New Roman" w:hAnsi="Segoe UI" w:cs="Segoe UI"/>
+          <w:color w:val="00B050"/>
+          <w:kern w:val="0"/>
+          <w:sz w:val="24"/>
+          <w:szCs w:val="24"/>
+          <w:lang w:val="ru-RU"/>
+          <w14:ligatures w14:val="none"/>
+        </w:rPr>
+      </w:pPr>
+      <w:r>
+        <w:rPr>
+          <w:rFonts w:ascii="Segoe UI" w:eastAsia="Times New Roman" w:hAnsi="Segoe UI" w:cs="Segoe UI"/>
+          <w:color w:val="00B050"/>
           <w:kern w:val="0"/>
           <w:sz w:val="24"/>
           <w:szCs w:val="24"/>
@@ -1066,16 +1009,18 @@
         <w:ind w:left="1290"/>
         <w:rPr>
           <w:rFonts w:ascii="Segoe UI" w:eastAsia="Times New Roman" w:hAnsi="Segoe UI" w:cs="Segoe UI"/>
-          <w:kern w:val="0"/>
-          <w:sz w:val="24"/>
-          <w:szCs w:val="24"/>
-          <w:lang w:val="ru-RU"/>
-          <w14:ligatures w14:val="none"/>
-        </w:rPr>
-      </w:pPr>
-      <w:r>
-        <w:rPr>
-          <w:rFonts w:ascii="Segoe UI" w:eastAsia="Times New Roman" w:hAnsi="Segoe UI" w:cs="Segoe UI"/>
+          <w:color w:val="ED7D31" w:themeColor="accent2"/>
+          <w:kern w:val="0"/>
+          <w:sz w:val="24"/>
+          <w:szCs w:val="24"/>
+          <w:lang w:val="ru-RU"/>
+          <w14:ligatures w14:val="none"/>
+        </w:rPr>
+      </w:pPr>
+      <w:r>
+        <w:rPr>
+          <w:rFonts w:ascii="Segoe UI" w:eastAsia="Times New Roman" w:hAnsi="Segoe UI" w:cs="Segoe UI"/>
+          <w:color w:val="ED7D31" w:themeColor="accent2"/>
           <w:kern w:val="0"/>
           <w:sz w:val="24"/>
           <w:szCs w:val="24"/>
@@ -1096,16 +1041,18 @@
         <w:ind w:left="1290"/>
         <w:rPr>
           <w:rFonts w:ascii="Segoe UI" w:eastAsia="Times New Roman" w:hAnsi="Segoe UI" w:cs="Segoe UI"/>
-          <w:kern w:val="0"/>
-          <w:sz w:val="24"/>
-          <w:szCs w:val="24"/>
-          <w14:ligatures w14:val="none"/>
-        </w:rPr>
-      </w:pPr>
-      <w:proofErr w:type="spellStart"/>
-      <w:r>
-        <w:rPr>
-          <w:rFonts w:ascii="Segoe UI" w:eastAsia="Times New Roman" w:hAnsi="Segoe UI" w:cs="Segoe UI"/>
+          <w:color w:val="ED7D31" w:themeColor="accent2"/>
+          <w:kern w:val="0"/>
+          <w:sz w:val="24"/>
+          <w:szCs w:val="24"/>
+          <w14:ligatures w14:val="none"/>
+        </w:rPr>
+      </w:pPr>
+      <w:proofErr w:type="spellStart"/>
+      <w:r>
+        <w:rPr>
+          <w:rFonts w:ascii="Segoe UI" w:eastAsia="Times New Roman" w:hAnsi="Segoe UI" w:cs="Segoe UI"/>
+          <w:color w:val="ED7D31" w:themeColor="accent2"/>
           <w:kern w:val="0"/>
           <w:sz w:val="24"/>
           <w:szCs w:val="24"/>
@@ -1117,6 +1064,7 @@
       <w:r>
         <w:rPr>
           <w:rFonts w:ascii="Segoe UI" w:eastAsia="Times New Roman" w:hAnsi="Segoe UI" w:cs="Segoe UI"/>
+          <w:color w:val="ED7D31" w:themeColor="accent2"/>
           <w:kern w:val="0"/>
           <w:sz w:val="24"/>
           <w:szCs w:val="24"/>
@@ -1128,6 +1076,7 @@
       <w:r>
         <w:rPr>
           <w:rFonts w:ascii="Segoe UI" w:eastAsia="Times New Roman" w:hAnsi="Segoe UI" w:cs="Segoe UI"/>
+          <w:color w:val="ED7D31" w:themeColor="accent2"/>
           <w:kern w:val="0"/>
           <w:sz w:val="24"/>
           <w:szCs w:val="24"/>
@@ -1139,6 +1088,7 @@
       <w:r>
         <w:rPr>
           <w:rFonts w:ascii="Segoe UI" w:eastAsia="Times New Roman" w:hAnsi="Segoe UI" w:cs="Segoe UI"/>
+          <w:color w:val="ED7D31" w:themeColor="accent2"/>
           <w:kern w:val="0"/>
           <w:sz w:val="24"/>
           <w:szCs w:val="24"/>
@@ -1150,6 +1100,7 @@
       <w:r>
         <w:rPr>
           <w:rFonts w:ascii="Segoe UI" w:eastAsia="Times New Roman" w:hAnsi="Segoe UI" w:cs="Segoe UI"/>
+          <w:color w:val="ED7D31" w:themeColor="accent2"/>
           <w:kern w:val="0"/>
           <w:sz w:val="24"/>
           <w:szCs w:val="24"/>
@@ -1161,6 +1112,7 @@
       <w:r>
         <w:rPr>
           <w:rFonts w:ascii="Segoe UI" w:eastAsia="Times New Roman" w:hAnsi="Segoe UI" w:cs="Segoe UI"/>
+          <w:color w:val="ED7D31" w:themeColor="accent2"/>
           <w:kern w:val="0"/>
           <w:sz w:val="24"/>
           <w:szCs w:val="24"/>
@@ -1172,6 +1124,7 @@
       <w:r>
         <w:rPr>
           <w:rFonts w:ascii="Segoe UI" w:eastAsia="Times New Roman" w:hAnsi="Segoe UI" w:cs="Segoe UI"/>
+          <w:color w:val="ED7D31" w:themeColor="accent2"/>
           <w:kern w:val="0"/>
           <w:sz w:val="24"/>
           <w:szCs w:val="24"/>
@@ -2337,6 +2290,7 @@
           <w:lang w:val="ru-RU"/>
           <w14:ligatures w14:val="none"/>
         </w:rPr>
+        <w:lastRenderedPageBreak/>
         <w:t xml:space="preserve">Описание вариантов размещения приложений, включая функцию веб-приложений Службы приложений </w:t>
       </w:r>
       <w:r>
@@ -2388,7 +2342,6 @@
           <w:lang w:val="ru-RU"/>
           <w14:ligatures w14:val="none"/>
         </w:rPr>
-        <w:lastRenderedPageBreak/>
         <w:t>Описание виртуальных сетей, в том числе назначения виртуальных сетей</w:t>
       </w:r>
       <w:r>
@@ -4180,6 +4133,7 @@
           <w:lang w:val="ru-RU"/>
           <w14:ligatures w14:val="none"/>
         </w:rPr>
+        <w:lastRenderedPageBreak/>
         <w:t>Описание влияющих на затраты факторов в</w:t>
       </w:r>
       <w:r>
@@ -4250,7 +4204,6 @@
           <w:lang w:val="ru-RU"/>
           <w14:ligatures w14:val="none"/>
         </w:rPr>
-        <w:lastRenderedPageBreak/>
         <w:t xml:space="preserve">Описание средства "Управление затратами и выставление счетов </w:t>
       </w:r>
       <w:r>
